--- a/ECSE 321 Assignment 5.docx
+++ b/ECSE 321 Assignment 5.docx
@@ -18,6 +18,8 @@
           <w:lang w:val="en-US"/>
         </w:rPr>
       </w:pPr>
+      <w:bookmarkStart w:id="0" w:name="_GoBack"/>
+      <w:bookmarkEnd w:id="0"/>
     </w:p>
     <w:p>
       <w:pPr>
@@ -549,7 +551,7 @@
         <w:keepNext/>
         <w:spacing w:after="0"/>
       </w:pPr>
-      <w:bookmarkStart w:id="0" w:name="_Ref468228110"/>
+      <w:bookmarkStart w:id="1" w:name="_Ref468228110"/>
       <w:r>
         <w:t xml:space="preserve">Table </w:t>
       </w:r>
@@ -569,9 +571,12 @@
         <w:t>1</w:t>
       </w:r>
       <w:r>
+        <w:rPr>
+          <w:noProof/>
+        </w:rPr>
         <w:fldChar w:fldCharType="end"/>
       </w:r>
-      <w:bookmarkEnd w:id="0"/>
+      <w:bookmarkEnd w:id="1"/>
       <w:r>
         <w:t>: Fibonacci Sequence with Index Values</w:t>
       </w:r>
@@ -787,7 +792,7 @@
         <w:keepNext/>
         <w:spacing w:after="0"/>
       </w:pPr>
-      <w:bookmarkStart w:id="1" w:name="_Ref468228315"/>
+      <w:bookmarkStart w:id="2" w:name="_Ref468228315"/>
       <w:r>
         <w:t xml:space="preserve">Equation </w:t>
       </w:r>
@@ -807,9 +812,12 @@
         <w:t>1</w:t>
       </w:r>
       <w:r>
+        <w:rPr>
+          <w:noProof/>
+        </w:rPr>
         <w:fldChar w:fldCharType="end"/>
       </w:r>
-      <w:bookmarkEnd w:id="1"/>
+      <w:bookmarkEnd w:id="2"/>
       <w:r>
         <w:t>: Fibonacci Formula</w:t>
       </w:r>
@@ -920,15 +928,7 @@
     </w:p>
     <w:p>
       <w:r>
-        <w:t>The code quality is certainly capable of improvement. Various factors of the code make it difficult for other programmers to understand. Firstly, the code lacks meaningful variable names. When initializing variables, it is good practice to name the variable something meaningful to its use. The current variable names of ‘</w:t>
-      </w:r>
-      <w:proofErr w:type="spellStart"/>
-      <w:r>
-        <w:t>numberXthatdoesstuff</w:t>
-      </w:r>
-      <w:proofErr w:type="spellEnd"/>
-      <w:r>
-        <w:t>’, are long and do not assist in understanding the code.</w:t>
+        <w:t>The code quality is certainly capable of improvement. Various factors of the code make it difficult for other programmers to understand. Firstly, the code lacks meaningful variable names. When initializing variables, it is good practice to name the variable something meaningful to its use. The current variable names of ‘numberXthatdoesstuff’, are long and do not assist in understanding the code.</w:t>
       </w:r>
       <w:r>
         <w:t xml:space="preserve"> Furthermore, it is slightly difficult to differentiate between each variable</w:t>
@@ -985,8 +985,6 @@
       <w:r>
         <w:t xml:space="preserve">when the value input is a negative integer or equal to zero as the sequence begins from the first number. </w:t>
       </w:r>
-      <w:bookmarkStart w:id="2" w:name="_GoBack"/>
-      <w:bookmarkEnd w:id="2"/>
     </w:p>
     <w:p>
       <w:r>
@@ -1026,11 +1024,7 @@
         <w:t xml:space="preserve"> Fibonacci number</w:t>
       </w:r>
       <w:r>
-        <w:t xml:space="preserve"> (</w:t>
-      </w:r>
-      <w:proofErr w:type="spellStart"/>
-      <w:r>
-        <w:t>X</w:t>
+        <w:t xml:space="preserve"> (X</w:t>
       </w:r>
       <w:r>
         <w:rPr>
@@ -1038,7 +1032,6 @@
         </w:rPr>
         <w:t>n</w:t>
       </w:r>
-      <w:proofErr w:type="spellEnd"/>
       <w:r>
         <w:t>)</w:t>
       </w:r>
@@ -1074,6 +1067,9 @@
         <w:t>2</w:t>
       </w:r>
       <w:r>
+        <w:rPr>
+          <w:noProof/>
+        </w:rPr>
         <w:fldChar w:fldCharType="end"/>
       </w:r>
       <w:bookmarkEnd w:id="3"/>
@@ -1230,7 +1226,6 @@
       <w:pPr>
         <w:keepNext/>
         <w:spacing w:after="0"/>
-        <w:jc w:val="center"/>
       </w:pPr>
       <w:r>
         <w:rPr>
@@ -1238,10 +1233,10 @@
           <w:lang w:eastAsia="en-CA"/>
         </w:rPr>
         <w:drawing>
-          <wp:inline distT="0" distB="0" distL="0" distR="0" wp14:anchorId="20F6E622" wp14:editId="1FB20545">
-            <wp:extent cx="5943600" cy="3588888"/>
-            <wp:effectExtent l="19050" t="19050" r="19050" b="12065"/>
-            <wp:docPr id="2" name="Picture 2"/>
+          <wp:inline distT="0" distB="0" distL="0" distR="0" wp14:anchorId="59F4F2E3" wp14:editId="4D5D739D">
+            <wp:extent cx="5943600" cy="3736883"/>
+            <wp:effectExtent l="19050" t="19050" r="19050" b="16510"/>
+            <wp:docPr id="3" name="Picture 3"/>
             <wp:cNvGraphicFramePr>
               <a:graphicFrameLocks xmlns:a="http://schemas.openxmlformats.org/drawingml/2006/main" noChangeAspect="1"/>
             </wp:cNvGraphicFramePr>
@@ -1261,7 +1256,7 @@
                   <pic:spPr>
                     <a:xfrm>
                       <a:off x="0" y="0"/>
-                      <a:ext cx="5949606" cy="3592515"/>
+                      <a:ext cx="5950197" cy="3741031"/>
                     </a:xfrm>
                     <a:prstGeom prst="rect">
                       <a:avLst/>
@@ -1303,6 +1298,9 @@
         <w:t>1</w:t>
       </w:r>
       <w:r>
+        <w:rPr>
+          <w:noProof/>
+        </w:rPr>
         <w:fldChar w:fldCharType="end"/>
       </w:r>
       <w:r>
@@ -3588,7 +3586,7 @@
 </file>
 
 <file path=customXml/itemProps1.xml><?xml version="1.0" encoding="utf-8"?>
-<ds:datastoreItem xmlns:ds="http://schemas.openxmlformats.org/officeDocument/2006/customXml" ds:itemID="{361B3D04-C765-443F-AA5F-8756176B6936}">
+<ds:datastoreItem xmlns:ds="http://schemas.openxmlformats.org/officeDocument/2006/customXml" ds:itemID="{DB8E9C2A-1AAE-454A-AB01-4880DFDB92DE}">
   <ds:schemaRefs>
     <ds:schemaRef ds:uri="http://schemas.openxmlformats.org/officeDocument/2006/bibliography"/>
   </ds:schemaRefs>
